--- a/Business_Logic.docx
+++ b/Business_Logic.docx
@@ -67,21 +67,79 @@
         <w:pStyle w:val="ListParagraph"/>
         <w:numPr>
           <w:ilvl w:val="0"/>
-          <w:numId w:val="1"/>
+          <w:numId w:val="2"/>
         </w:numPr>
         <w:rPr>
-          <w:sz w:val="24"/>
-          <w:szCs w:val="24"/>
-          <w:lang w:val="en-GB"/>
-        </w:rPr>
-      </w:pPr>
-      <w:r>
-        <w:rPr>
-          <w:sz w:val="24"/>
-          <w:szCs w:val="24"/>
-          <w:lang w:val="en-GB"/>
-        </w:rPr>
-        <w:t>Only users with Admin or DBA role can add, modify or remove Departments and Employees.</w:t>
+          <w:rFonts w:cstheme="minorHAnsi"/>
+          <w:sz w:val="24"/>
+          <w:szCs w:val="24"/>
+          <w:lang w:val="en-GB"/>
+        </w:rPr>
+      </w:pPr>
+      <w:r>
+        <w:rPr>
+          <w:rStyle w:val="Strong"/>
+          <w:rFonts w:cstheme="minorHAnsi"/>
+          <w:sz w:val="26"/>
+          <w:szCs w:val="26"/>
+        </w:rPr>
+        <w:t xml:space="preserve">Role-Based Access Control for Department and Employee </w:t>
+      </w:r>
+      <w:proofErr w:type="gramStart"/>
+      <w:r>
+        <w:rPr>
+          <w:rStyle w:val="Strong"/>
+          <w:rFonts w:cstheme="minorHAnsi"/>
+          <w:sz w:val="26"/>
+          <w:szCs w:val="26"/>
+        </w:rPr>
+        <w:t>Management</w:t>
+      </w:r>
+      <w:r>
+        <w:rPr>
+          <w:rStyle w:val="Strong"/>
+          <w:rFonts w:cstheme="minorHAnsi"/>
+          <w:sz w:val="26"/>
+          <w:szCs w:val="26"/>
+        </w:rPr>
+        <w:t xml:space="preserve"> :</w:t>
+      </w:r>
+      <w:proofErr w:type="gramEnd"/>
+      <w:r>
+        <w:rPr>
+          <w:rStyle w:val="Strong"/>
+          <w:rFonts w:cstheme="minorHAnsi"/>
+          <w:sz w:val="24"/>
+          <w:szCs w:val="24"/>
+        </w:rPr>
+        <w:t xml:space="preserve"> </w:t>
+      </w:r>
+      <w:r>
+        <w:rPr>
+          <w:rFonts w:cstheme="minorHAnsi"/>
+          <w:sz w:val="24"/>
+          <w:szCs w:val="24"/>
+          <w:lang w:val="en-GB"/>
+        </w:rPr>
+        <w:t>Only users with Admin or DBA role</w:t>
+      </w:r>
+      <w:r>
+        <w:rPr>
+          <w:rFonts w:cstheme="minorHAnsi"/>
+          <w:sz w:val="24"/>
+          <w:szCs w:val="24"/>
+          <w:lang w:val="en-GB"/>
+        </w:rPr>
+        <w:t>s</w:t>
+      </w:r>
+      <w:r>
+        <w:rPr>
+          <w:rFonts w:cstheme="minorHAnsi"/>
+          <w:sz w:val="24"/>
+          <w:szCs w:val="24"/>
+          <w:lang w:val="en-GB"/>
+        </w:rPr>
+        <w:t xml:space="preserve"> can add, modify or remove Departments and Employees.</w:t>
       </w:r>
     </w:p>
     <w:p>
@@ -89,21 +147,90 @@
         <w:pStyle w:val="ListParagraph"/>
         <w:numPr>
           <w:ilvl w:val="0"/>
-          <w:numId w:val="1"/>
+          <w:numId w:val="2"/>
         </w:numPr>
         <w:rPr>
-          <w:sz w:val="24"/>
-          <w:szCs w:val="24"/>
-          <w:lang w:val="en-GB"/>
-        </w:rPr>
-      </w:pPr>
-      <w:r>
-        <w:rPr>
-          <w:sz w:val="24"/>
-          <w:szCs w:val="24"/>
-          <w:lang w:val="en-GB"/>
-        </w:rPr>
-        <w:t>Employees salary cannot be negative.</w:t>
+          <w:rFonts w:cstheme="minorHAnsi"/>
+          <w:sz w:val="24"/>
+          <w:szCs w:val="24"/>
+          <w:lang w:val="en-GB"/>
+        </w:rPr>
+      </w:pPr>
+      <w:r>
+        <w:rPr>
+          <w:rStyle w:val="Strong"/>
+          <w:rFonts w:cstheme="minorHAnsi"/>
+          <w:sz w:val="26"/>
+          <w:szCs w:val="26"/>
+        </w:rPr>
+        <w:t xml:space="preserve">Enforcement of Non-Negative Employee </w:t>
+      </w:r>
+      <w:proofErr w:type="gramStart"/>
+      <w:r>
+        <w:rPr>
+          <w:rStyle w:val="Strong"/>
+          <w:rFonts w:cstheme="minorHAnsi"/>
+          <w:sz w:val="26"/>
+          <w:szCs w:val="26"/>
+        </w:rPr>
+        <w:t>Salaries</w:t>
+      </w:r>
+      <w:r>
+        <w:rPr>
+          <w:rStyle w:val="Strong"/>
+          <w:rFonts w:cstheme="minorHAnsi"/>
+          <w:sz w:val="26"/>
+          <w:szCs w:val="26"/>
+        </w:rPr>
+        <w:t xml:space="preserve"> :</w:t>
+      </w:r>
+      <w:proofErr w:type="gramEnd"/>
+      <w:r>
+        <w:rPr>
+          <w:rStyle w:val="Strong"/>
+          <w:rFonts w:cstheme="minorHAnsi"/>
+          <w:sz w:val="24"/>
+          <w:szCs w:val="24"/>
+        </w:rPr>
+        <w:t xml:space="preserve"> </w:t>
+      </w:r>
+      <w:proofErr w:type="spellStart"/>
+      <w:r>
+        <w:rPr>
+          <w:rFonts w:cstheme="minorHAnsi"/>
+          <w:sz w:val="24"/>
+          <w:szCs w:val="24"/>
+          <w:lang w:val="en-GB"/>
+        </w:rPr>
+        <w:t>Employees</w:t>
+      </w:r>
+      <w:proofErr w:type="spellEnd"/>
+      <w:r>
+        <w:rPr>
+          <w:rFonts w:cstheme="minorHAnsi"/>
+          <w:sz w:val="24"/>
+          <w:szCs w:val="24"/>
+          <w:lang w:val="en-GB"/>
+        </w:rPr>
+        <w:t xml:space="preserve"> </w:t>
+      </w:r>
+      <w:r>
+        <w:rPr>
+          <w:rFonts w:cstheme="minorHAnsi"/>
+          <w:sz w:val="24"/>
+          <w:szCs w:val="24"/>
+          <w:lang w:val="en-GB"/>
+        </w:rPr>
+        <w:t>salaries</w:t>
+      </w:r>
+      <w:r>
+        <w:rPr>
+          <w:rFonts w:cstheme="minorHAnsi"/>
+          <w:sz w:val="24"/>
+          <w:szCs w:val="24"/>
+          <w:lang w:val="en-GB"/>
+        </w:rPr>
+        <w:t xml:space="preserve"> cannot be negative.</w:t>
       </w:r>
     </w:p>
     <w:p>
@@ -111,16 +238,56 @@
         <w:pStyle w:val="ListParagraph"/>
         <w:numPr>
           <w:ilvl w:val="0"/>
-          <w:numId w:val="1"/>
+          <w:numId w:val="2"/>
         </w:numPr>
         <w:rPr>
-          <w:sz w:val="24"/>
-          <w:szCs w:val="24"/>
-          <w:lang w:val="en-GB"/>
-        </w:rPr>
-      </w:pPr>
-      <w:r>
-        <w:rPr>
+          <w:rFonts w:cstheme="minorHAnsi"/>
+          <w:sz w:val="24"/>
+          <w:szCs w:val="24"/>
+          <w:lang w:val="en-GB"/>
+        </w:rPr>
+      </w:pPr>
+      <w:r>
+        <w:rPr>
+          <w:rStyle w:val="Strong"/>
+          <w:rFonts w:cstheme="minorHAnsi"/>
+          <w:sz w:val="26"/>
+          <w:szCs w:val="26"/>
+        </w:rPr>
+        <w:t xml:space="preserve">Salary Limitation Based on Presidential </w:t>
+      </w:r>
+      <w:proofErr w:type="gramStart"/>
+      <w:r>
+        <w:rPr>
+          <w:rStyle w:val="Strong"/>
+          <w:rFonts w:cstheme="minorHAnsi"/>
+          <w:sz w:val="26"/>
+          <w:szCs w:val="26"/>
+        </w:rPr>
+        <w:t>Salary</w:t>
+      </w:r>
+      <w:r>
+        <w:rPr>
+          <w:rStyle w:val="Strong"/>
+          <w:rFonts w:cstheme="minorHAnsi"/>
+          <w:sz w:val="26"/>
+          <w:szCs w:val="26"/>
+        </w:rPr>
+        <w:t xml:space="preserve"> :</w:t>
+      </w:r>
+      <w:proofErr w:type="gramEnd"/>
+      <w:r>
+        <w:rPr>
+          <w:rStyle w:val="Strong"/>
+          <w:rFonts w:cstheme="minorHAnsi"/>
+          <w:sz w:val="24"/>
+          <w:szCs w:val="24"/>
+        </w:rPr>
+        <w:t xml:space="preserve"> </w:t>
+      </w:r>
+      <w:r>
+        <w:rPr>
+          <w:rFonts w:cstheme="minorHAnsi"/>
           <w:sz w:val="24"/>
           <w:szCs w:val="24"/>
           <w:lang w:val="en-GB"/>
@@ -133,16 +300,56 @@
         <w:pStyle w:val="ListParagraph"/>
         <w:numPr>
           <w:ilvl w:val="0"/>
-          <w:numId w:val="1"/>
+          <w:numId w:val="2"/>
         </w:numPr>
         <w:rPr>
-          <w:sz w:val="24"/>
-          <w:szCs w:val="24"/>
-          <w:lang w:val="en-GB"/>
-        </w:rPr>
-      </w:pPr>
-      <w:r>
-        <w:rPr>
+          <w:rFonts w:cstheme="minorHAnsi"/>
+          <w:sz w:val="24"/>
+          <w:szCs w:val="24"/>
+          <w:lang w:val="en-GB"/>
+        </w:rPr>
+      </w:pPr>
+      <w:r>
+        <w:rPr>
+          <w:rStyle w:val="Strong"/>
+          <w:rFonts w:cstheme="minorHAnsi"/>
+          <w:sz w:val="26"/>
+          <w:szCs w:val="26"/>
+        </w:rPr>
+        <w:t xml:space="preserve">Data Access Restriction to Logged-In </w:t>
+      </w:r>
+      <w:proofErr w:type="gramStart"/>
+      <w:r>
+        <w:rPr>
+          <w:rStyle w:val="Strong"/>
+          <w:rFonts w:cstheme="minorHAnsi"/>
+          <w:sz w:val="26"/>
+          <w:szCs w:val="26"/>
+        </w:rPr>
+        <w:t>Users</w:t>
+      </w:r>
+      <w:r>
+        <w:rPr>
+          <w:rStyle w:val="Strong"/>
+          <w:rFonts w:cstheme="minorHAnsi"/>
+          <w:sz w:val="26"/>
+          <w:szCs w:val="26"/>
+        </w:rPr>
+        <w:t xml:space="preserve"> :</w:t>
+      </w:r>
+      <w:proofErr w:type="gramEnd"/>
+      <w:r>
+        <w:rPr>
+          <w:rStyle w:val="Strong"/>
+          <w:rFonts w:cstheme="minorHAnsi"/>
+          <w:sz w:val="24"/>
+          <w:szCs w:val="24"/>
+        </w:rPr>
+        <w:t xml:space="preserve"> </w:t>
+      </w:r>
+      <w:r>
+        <w:rPr>
+          <w:rFonts w:cstheme="minorHAnsi"/>
           <w:sz w:val="24"/>
           <w:szCs w:val="24"/>
           <w:lang w:val="en-GB"/>
@@ -155,21 +362,61 @@
         <w:pStyle w:val="ListParagraph"/>
         <w:numPr>
           <w:ilvl w:val="0"/>
-          <w:numId w:val="1"/>
+          <w:numId w:val="2"/>
         </w:numPr>
         <w:rPr>
-          <w:sz w:val="24"/>
-          <w:szCs w:val="24"/>
-          <w:lang w:val="en-GB"/>
-        </w:rPr>
-      </w:pPr>
-      <w:r>
-        <w:rPr>
-          <w:sz w:val="24"/>
-          <w:szCs w:val="24"/>
-          <w:lang w:val="en-GB"/>
-        </w:rPr>
-        <w:t>Any Offer discount cannot be higher than the applied Invoices total amount.</w:t>
+          <w:rFonts w:cstheme="minorHAnsi"/>
+          <w:sz w:val="24"/>
+          <w:szCs w:val="24"/>
+          <w:lang w:val="en-GB"/>
+        </w:rPr>
+      </w:pPr>
+      <w:r>
+        <w:rPr>
+          <w:rStyle w:val="Strong"/>
+          <w:rFonts w:cstheme="minorHAnsi"/>
+          <w:sz w:val="26"/>
+          <w:szCs w:val="26"/>
+        </w:rPr>
+        <w:t xml:space="preserve">Minimum Offer Duration </w:t>
+      </w:r>
+      <w:proofErr w:type="gramStart"/>
+      <w:r>
+        <w:rPr>
+          <w:rStyle w:val="Strong"/>
+          <w:rFonts w:cstheme="minorHAnsi"/>
+          <w:sz w:val="26"/>
+          <w:szCs w:val="26"/>
+        </w:rPr>
+        <w:t>Requirement</w:t>
+      </w:r>
+      <w:r>
+        <w:rPr>
+          <w:rStyle w:val="Strong"/>
+          <w:rFonts w:cstheme="minorHAnsi"/>
+          <w:sz w:val="26"/>
+          <w:szCs w:val="26"/>
+        </w:rPr>
+        <w:t xml:space="preserve"> :</w:t>
+      </w:r>
+      <w:proofErr w:type="gramEnd"/>
+      <w:r>
+        <w:rPr>
+          <w:rStyle w:val="Strong"/>
+          <w:rFonts w:cstheme="minorHAnsi"/>
+          <w:sz w:val="24"/>
+          <w:szCs w:val="24"/>
+        </w:rPr>
+        <w:t xml:space="preserve"> </w:t>
+      </w:r>
+      <w:r>
+        <w:rPr>
+          <w:rFonts w:cstheme="minorHAnsi"/>
+          <w:sz w:val="24"/>
+          <w:szCs w:val="24"/>
+          <w:lang w:val="en-GB"/>
+        </w:rPr>
+        <w:t>Any Offer duration cannot be lower than a week.</w:t>
       </w:r>
     </w:p>
     <w:p>
@@ -177,79 +424,61 @@
         <w:pStyle w:val="ListParagraph"/>
         <w:numPr>
           <w:ilvl w:val="0"/>
-          <w:numId w:val="1"/>
+          <w:numId w:val="2"/>
         </w:numPr>
         <w:rPr>
-          <w:sz w:val="24"/>
-          <w:szCs w:val="24"/>
-          <w:lang w:val="en-GB"/>
-        </w:rPr>
-      </w:pPr>
-      <w:r>
-        <w:rPr>
-          <w:sz w:val="24"/>
-          <w:szCs w:val="24"/>
-          <w:lang w:val="en-GB"/>
-        </w:rPr>
-        <w:t xml:space="preserve">When a customer cancels their connection, if </w:t>
-      </w:r>
-      <w:r>
-        <w:rPr>
-          <w:sz w:val="24"/>
-          <w:szCs w:val="24"/>
-          <w:lang w:val="en-GB"/>
-        </w:rPr>
-        <w:t>it’s</w:t>
-      </w:r>
-      <w:r>
-        <w:rPr>
-          <w:sz w:val="24"/>
-          <w:szCs w:val="24"/>
-          <w:lang w:val="en-GB"/>
-        </w:rPr>
-        <w:t xml:space="preserve"> before 15</w:t>
-      </w:r>
-      <w:r>
-        <w:rPr>
-          <w:sz w:val="24"/>
-          <w:szCs w:val="24"/>
-          <w:vertAlign w:val="superscript"/>
-          <w:lang w:val="en-GB"/>
-        </w:rPr>
-        <w:t>th</w:t>
-      </w:r>
-      <w:r>
-        <w:rPr>
-          <w:sz w:val="24"/>
-          <w:szCs w:val="24"/>
-          <w:lang w:val="en-GB"/>
-        </w:rPr>
-        <w:t xml:space="preserve"> of the month, he will be charged for </w:t>
-      </w:r>
-      <w:r>
-        <w:rPr>
-          <w:sz w:val="24"/>
-          <w:szCs w:val="24"/>
-          <w:lang w:val="en-GB"/>
-        </w:rPr>
-        <w:t>half the package price. If its after the 15</w:t>
-      </w:r>
-      <w:r>
-        <w:rPr>
-          <w:sz w:val="24"/>
-          <w:szCs w:val="24"/>
-          <w:vertAlign w:val="superscript"/>
-          <w:lang w:val="en-GB"/>
-        </w:rPr>
-        <w:t>th</w:t>
-      </w:r>
-      <w:r>
-        <w:rPr>
-          <w:sz w:val="24"/>
-          <w:szCs w:val="24"/>
-          <w:lang w:val="en-GB"/>
-        </w:rPr>
-        <w:t xml:space="preserve"> then he will be charged for the full month.</w:t>
+          <w:rFonts w:cstheme="minorHAnsi"/>
+          <w:sz w:val="24"/>
+          <w:szCs w:val="24"/>
+          <w:lang w:val="en-GB"/>
+        </w:rPr>
+      </w:pPr>
+      <w:r>
+        <w:rPr>
+          <w:rStyle w:val="Strong"/>
+          <w:rFonts w:cstheme="minorHAnsi"/>
+          <w:sz w:val="26"/>
+          <w:szCs w:val="26"/>
+        </w:rPr>
+        <w:t xml:space="preserve">Maximum Offer Discount </w:t>
+      </w:r>
+      <w:proofErr w:type="gramStart"/>
+      <w:r>
+        <w:rPr>
+          <w:rStyle w:val="Strong"/>
+          <w:rFonts w:cstheme="minorHAnsi"/>
+          <w:sz w:val="26"/>
+          <w:szCs w:val="26"/>
+        </w:rPr>
+        <w:t>Constraint</w:t>
+      </w:r>
+      <w:r>
+        <w:rPr>
+          <w:rStyle w:val="Strong"/>
+          <w:rFonts w:cstheme="minorHAnsi"/>
+          <w:sz w:val="26"/>
+          <w:szCs w:val="26"/>
+        </w:rPr>
+        <w:t xml:space="preserve"> :</w:t>
+      </w:r>
+      <w:proofErr w:type="gramEnd"/>
+      <w:r>
+        <w:rPr>
+          <w:rStyle w:val="Strong"/>
+          <w:rFonts w:cstheme="minorHAnsi"/>
+          <w:sz w:val="24"/>
+          <w:szCs w:val="24"/>
+        </w:rPr>
+        <w:t xml:space="preserve"> </w:t>
+      </w:r>
+      <w:r>
+        <w:rPr>
+          <w:rFonts w:cstheme="minorHAnsi"/>
+          <w:sz w:val="24"/>
+          <w:szCs w:val="24"/>
+          <w:lang w:val="en-GB"/>
+        </w:rPr>
+        <w:t>Any Offer discount cannot be higher than the applied Invoice total amount.</w:t>
       </w:r>
     </w:p>
     <w:p>
@@ -257,21 +486,153 @@
         <w:pStyle w:val="ListParagraph"/>
         <w:numPr>
           <w:ilvl w:val="0"/>
-          <w:numId w:val="1"/>
+          <w:numId w:val="2"/>
         </w:numPr>
         <w:rPr>
-          <w:sz w:val="24"/>
-          <w:szCs w:val="24"/>
-          <w:lang w:val="en-GB"/>
-        </w:rPr>
-      </w:pPr>
-      <w:r>
-        <w:rPr>
-          <w:sz w:val="24"/>
-          <w:szCs w:val="24"/>
-          <w:lang w:val="en-GB"/>
-        </w:rPr>
-        <w:t>Upon connection cancellation, customer’s DEPOSIT_AMOUNT will be automatically adjusted with the final month invoice.</w:t>
+          <w:rFonts w:cstheme="minorHAnsi"/>
+          <w:sz w:val="24"/>
+          <w:szCs w:val="24"/>
+          <w:lang w:val="en-GB"/>
+        </w:rPr>
+      </w:pPr>
+      <w:r>
+        <w:rPr>
+          <w:rStyle w:val="Strong"/>
+          <w:rFonts w:cstheme="minorHAnsi"/>
+          <w:sz w:val="26"/>
+          <w:szCs w:val="26"/>
+        </w:rPr>
+        <w:t>Bill</w:t>
+      </w:r>
+      <w:r>
+        <w:rPr>
+          <w:rStyle w:val="Strong"/>
+          <w:rFonts w:cstheme="minorHAnsi"/>
+          <w:sz w:val="26"/>
+          <w:szCs w:val="26"/>
+        </w:rPr>
+        <w:t xml:space="preserve"> Calculation Based on Cancellation </w:t>
+      </w:r>
+      <w:proofErr w:type="gramStart"/>
+      <w:r>
+        <w:rPr>
+          <w:rStyle w:val="Strong"/>
+          <w:rFonts w:cstheme="minorHAnsi"/>
+          <w:sz w:val="26"/>
+          <w:szCs w:val="26"/>
+        </w:rPr>
+        <w:t>Date</w:t>
+      </w:r>
+      <w:r>
+        <w:rPr>
+          <w:rStyle w:val="Strong"/>
+          <w:rFonts w:cstheme="minorHAnsi"/>
+          <w:sz w:val="26"/>
+          <w:szCs w:val="26"/>
+        </w:rPr>
+        <w:t xml:space="preserve"> :</w:t>
+      </w:r>
+      <w:proofErr w:type="gramEnd"/>
+      <w:r>
+        <w:rPr>
+          <w:rStyle w:val="Strong"/>
+          <w:rFonts w:cstheme="minorHAnsi"/>
+          <w:sz w:val="24"/>
+          <w:szCs w:val="24"/>
+        </w:rPr>
+        <w:t xml:space="preserve"> </w:t>
+      </w:r>
+      <w:r>
+        <w:rPr>
+          <w:rFonts w:cstheme="minorHAnsi"/>
+          <w:sz w:val="24"/>
+          <w:szCs w:val="24"/>
+          <w:lang w:val="en-GB"/>
+        </w:rPr>
+        <w:t xml:space="preserve">When a customer cancels their connection, if </w:t>
+      </w:r>
+      <w:r>
+        <w:rPr>
+          <w:rFonts w:cstheme="minorHAnsi"/>
+          <w:sz w:val="24"/>
+          <w:szCs w:val="24"/>
+          <w:lang w:val="en-GB"/>
+        </w:rPr>
+        <w:t>it’s</w:t>
+      </w:r>
+      <w:r>
+        <w:rPr>
+          <w:rFonts w:cstheme="minorHAnsi"/>
+          <w:sz w:val="24"/>
+          <w:szCs w:val="24"/>
+          <w:lang w:val="en-GB"/>
+        </w:rPr>
+        <w:t xml:space="preserve"> before </w:t>
+      </w:r>
+      <w:r>
+        <w:rPr>
+          <w:rFonts w:cstheme="minorHAnsi"/>
+          <w:sz w:val="24"/>
+          <w:szCs w:val="24"/>
+          <w:lang w:val="en-GB"/>
+        </w:rPr>
+        <w:t xml:space="preserve">the </w:t>
+      </w:r>
+      <w:r>
+        <w:rPr>
+          <w:rFonts w:cstheme="minorHAnsi"/>
+          <w:sz w:val="24"/>
+          <w:szCs w:val="24"/>
+          <w:lang w:val="en-GB"/>
+        </w:rPr>
+        <w:t>15</w:t>
+      </w:r>
+      <w:r>
+        <w:rPr>
+          <w:rFonts w:cstheme="minorHAnsi"/>
+          <w:sz w:val="24"/>
+          <w:szCs w:val="24"/>
+          <w:vertAlign w:val="superscript"/>
+          <w:lang w:val="en-GB"/>
+        </w:rPr>
+        <w:t>th</w:t>
+      </w:r>
+      <w:r>
+        <w:rPr>
+          <w:rFonts w:cstheme="minorHAnsi"/>
+          <w:sz w:val="24"/>
+          <w:szCs w:val="24"/>
+          <w:lang w:val="en-GB"/>
+        </w:rPr>
+        <w:t xml:space="preserve"> of month, he will be charged for </w:t>
+      </w:r>
+      <w:r>
+        <w:rPr>
+          <w:rFonts w:cstheme="minorHAnsi"/>
+          <w:sz w:val="24"/>
+          <w:szCs w:val="24"/>
+          <w:lang w:val="en-GB"/>
+        </w:rPr>
+        <w:t>half the package price. If its after the 15</w:t>
+      </w:r>
+      <w:r>
+        <w:rPr>
+          <w:rFonts w:cstheme="minorHAnsi"/>
+          <w:sz w:val="24"/>
+          <w:szCs w:val="24"/>
+          <w:vertAlign w:val="superscript"/>
+          <w:lang w:val="en-GB"/>
+        </w:rPr>
+        <w:t>th</w:t>
+      </w:r>
+      <w:r>
+        <w:rPr>
+          <w:rFonts w:cstheme="minorHAnsi"/>
+          <w:sz w:val="24"/>
+          <w:szCs w:val="24"/>
+          <w:lang w:val="en-GB"/>
+        </w:rPr>
+        <w:t xml:space="preserve"> then he will be charged for the full month.</w:t>
       </w:r>
     </w:p>
     <w:p>
@@ -279,21 +640,97 @@
         <w:pStyle w:val="ListParagraph"/>
         <w:numPr>
           <w:ilvl w:val="0"/>
-          <w:numId w:val="1"/>
+          <w:numId w:val="2"/>
         </w:numPr>
         <w:rPr>
-          <w:sz w:val="24"/>
-          <w:szCs w:val="24"/>
-          <w:lang w:val="en-GB"/>
-        </w:rPr>
-      </w:pPr>
-      <w:r>
-        <w:rPr>
-          <w:sz w:val="24"/>
-          <w:szCs w:val="24"/>
-          <w:lang w:val="en-GB"/>
-        </w:rPr>
-        <w:t>If a support tickets Status remains OPEN for more than a day, it will be shown in the admin Dashboard.</w:t>
+          <w:rFonts w:cstheme="minorHAnsi"/>
+          <w:sz w:val="24"/>
+          <w:szCs w:val="24"/>
+          <w:lang w:val="en-GB"/>
+        </w:rPr>
+      </w:pPr>
+      <w:r>
+        <w:rPr>
+          <w:rStyle w:val="Strong"/>
+          <w:rFonts w:cstheme="minorHAnsi"/>
+          <w:sz w:val="26"/>
+          <w:szCs w:val="26"/>
+        </w:rPr>
+        <w:t xml:space="preserve">Automatic Adjustment of Deposit Amount upon Service </w:t>
+      </w:r>
+      <w:proofErr w:type="gramStart"/>
+      <w:r>
+        <w:rPr>
+          <w:rStyle w:val="Strong"/>
+          <w:rFonts w:cstheme="minorHAnsi"/>
+          <w:sz w:val="26"/>
+          <w:szCs w:val="26"/>
+        </w:rPr>
+        <w:t>Cancellation</w:t>
+      </w:r>
+      <w:r>
+        <w:rPr>
+          <w:rStyle w:val="Strong"/>
+          <w:rFonts w:cstheme="minorHAnsi"/>
+          <w:sz w:val="26"/>
+          <w:szCs w:val="26"/>
+        </w:rPr>
+        <w:t xml:space="preserve"> :</w:t>
+      </w:r>
+      <w:proofErr w:type="gramEnd"/>
+      <w:r>
+        <w:rPr>
+          <w:rStyle w:val="Strong"/>
+          <w:rFonts w:cstheme="minorHAnsi"/>
+          <w:sz w:val="24"/>
+          <w:szCs w:val="24"/>
+        </w:rPr>
+        <w:t xml:space="preserve"> </w:t>
+      </w:r>
+      <w:r>
+        <w:rPr>
+          <w:rFonts w:cstheme="minorHAnsi"/>
+          <w:sz w:val="24"/>
+          <w:szCs w:val="24"/>
+          <w:lang w:val="en-GB"/>
+        </w:rPr>
+        <w:t xml:space="preserve">Upon connection cancellation, </w:t>
+      </w:r>
+      <w:r>
+        <w:rPr>
+          <w:rFonts w:cstheme="minorHAnsi"/>
+          <w:sz w:val="24"/>
+          <w:szCs w:val="24"/>
+          <w:lang w:val="en-GB"/>
+        </w:rPr>
+        <w:t xml:space="preserve">the </w:t>
+      </w:r>
+      <w:r>
+        <w:rPr>
+          <w:rFonts w:cstheme="minorHAnsi"/>
+          <w:sz w:val="24"/>
+          <w:szCs w:val="24"/>
+          <w:lang w:val="en-GB"/>
+        </w:rPr>
+        <w:t>customer’s DEPOSIT_AMOUNT will be automatically adjusted with the final month</w:t>
+      </w:r>
+      <w:r>
+        <w:rPr>
+          <w:rFonts w:cstheme="minorHAnsi"/>
+          <w:sz w:val="24"/>
+          <w:szCs w:val="24"/>
+          <w:lang w:val="en-GB"/>
+        </w:rPr>
+        <w:t>’s</w:t>
+      </w:r>
+      <w:r>
+        <w:rPr>
+          <w:rFonts w:cstheme="minorHAnsi"/>
+          <w:sz w:val="24"/>
+          <w:szCs w:val="24"/>
+          <w:lang w:val="en-GB"/>
+        </w:rPr>
+        <w:t xml:space="preserve"> invoice.</w:t>
       </w:r>
     </w:p>
     <w:p>
@@ -301,21 +738,97 @@
         <w:pStyle w:val="ListParagraph"/>
         <w:numPr>
           <w:ilvl w:val="0"/>
-          <w:numId w:val="1"/>
+          <w:numId w:val="2"/>
         </w:numPr>
         <w:rPr>
-          <w:sz w:val="24"/>
-          <w:szCs w:val="24"/>
-          <w:lang w:val="en-GB"/>
-        </w:rPr>
-      </w:pPr>
-      <w:r>
-        <w:rPr>
-          <w:sz w:val="24"/>
-          <w:szCs w:val="24"/>
-          <w:lang w:val="en-GB"/>
-        </w:rPr>
-        <w:t>All OPEN Support Tickets will be shown in the USER Dashboard.</w:t>
+          <w:rFonts w:cstheme="minorHAnsi"/>
+          <w:sz w:val="24"/>
+          <w:szCs w:val="24"/>
+          <w:lang w:val="en-GB"/>
+        </w:rPr>
+      </w:pPr>
+      <w:r>
+        <w:rPr>
+          <w:rStyle w:val="Strong"/>
+          <w:rFonts w:cstheme="minorHAnsi"/>
+          <w:sz w:val="26"/>
+          <w:szCs w:val="26"/>
+        </w:rPr>
+        <w:t xml:space="preserve">Alert for Overdue Support Tickets on Admin </w:t>
+      </w:r>
+      <w:proofErr w:type="gramStart"/>
+      <w:r>
+        <w:rPr>
+          <w:rStyle w:val="Strong"/>
+          <w:rFonts w:cstheme="minorHAnsi"/>
+          <w:sz w:val="26"/>
+          <w:szCs w:val="26"/>
+        </w:rPr>
+        <w:t>Dashboard</w:t>
+      </w:r>
+      <w:r>
+        <w:rPr>
+          <w:rStyle w:val="Strong"/>
+          <w:rFonts w:cstheme="minorHAnsi"/>
+          <w:sz w:val="26"/>
+          <w:szCs w:val="26"/>
+        </w:rPr>
+        <w:t xml:space="preserve"> :</w:t>
+      </w:r>
+      <w:proofErr w:type="gramEnd"/>
+      <w:r>
+        <w:rPr>
+          <w:rStyle w:val="Strong"/>
+          <w:rFonts w:cstheme="minorHAnsi"/>
+          <w:sz w:val="24"/>
+          <w:szCs w:val="24"/>
+        </w:rPr>
+        <w:t xml:space="preserve"> </w:t>
+      </w:r>
+      <w:r>
+        <w:rPr>
+          <w:rFonts w:cstheme="minorHAnsi"/>
+          <w:sz w:val="24"/>
+          <w:szCs w:val="24"/>
+          <w:lang w:val="en-GB"/>
+        </w:rPr>
+        <w:t xml:space="preserve">If a support tickets Status remains </w:t>
+      </w:r>
+      <w:r>
+        <w:rPr>
+          <w:rFonts w:cstheme="minorHAnsi"/>
+          <w:sz w:val="24"/>
+          <w:szCs w:val="24"/>
+          <w:lang w:val="en-GB"/>
+        </w:rPr>
+        <w:t>“</w:t>
+      </w:r>
+      <w:r>
+        <w:rPr>
+          <w:rFonts w:cstheme="minorHAnsi"/>
+          <w:sz w:val="24"/>
+          <w:szCs w:val="24"/>
+          <w:lang w:val="en-GB"/>
+        </w:rPr>
+        <w:t>OPEN</w:t>
+      </w:r>
+      <w:r>
+        <w:rPr>
+          <w:rFonts w:cstheme="minorHAnsi"/>
+          <w:sz w:val="24"/>
+          <w:szCs w:val="24"/>
+          <w:lang w:val="en-GB"/>
+        </w:rPr>
+        <w:t>”</w:t>
+      </w:r>
+      <w:r>
+        <w:rPr>
+          <w:rFonts w:cstheme="minorHAnsi"/>
+          <w:sz w:val="24"/>
+          <w:szCs w:val="24"/>
+          <w:lang w:val="en-GB"/>
+        </w:rPr>
+        <w:t xml:space="preserve"> for more than a day, it will be shown in the admin Dashboard.</w:t>
       </w:r>
     </w:p>
     <w:p>
@@ -323,16 +836,423 @@
         <w:pStyle w:val="ListParagraph"/>
         <w:numPr>
           <w:ilvl w:val="0"/>
-          <w:numId w:val="1"/>
+          <w:numId w:val="2"/>
         </w:numPr>
         <w:rPr>
-          <w:sz w:val="24"/>
-          <w:szCs w:val="24"/>
-          <w:lang w:val="en-GB"/>
-        </w:rPr>
-      </w:pPr>
+          <w:rFonts w:cstheme="minorHAnsi"/>
+          <w:sz w:val="24"/>
+          <w:szCs w:val="24"/>
+          <w:lang w:val="en-GB"/>
+        </w:rPr>
+      </w:pPr>
+      <w:r>
+        <w:rPr>
+          <w:rStyle w:val="Strong"/>
+          <w:rFonts w:cstheme="minorHAnsi"/>
+          <w:sz w:val="26"/>
+          <w:szCs w:val="26"/>
+        </w:rPr>
+        <w:t xml:space="preserve">Display of Open Support Tickets on User </w:t>
+      </w:r>
+      <w:proofErr w:type="gramStart"/>
+      <w:r>
+        <w:rPr>
+          <w:rStyle w:val="Strong"/>
+          <w:rFonts w:cstheme="minorHAnsi"/>
+          <w:sz w:val="26"/>
+          <w:szCs w:val="26"/>
+        </w:rPr>
+        <w:t>Dashboard</w:t>
+      </w:r>
+      <w:r>
+        <w:rPr>
+          <w:rStyle w:val="Strong"/>
+          <w:rFonts w:cstheme="minorHAnsi"/>
+          <w:sz w:val="26"/>
+          <w:szCs w:val="26"/>
+        </w:rPr>
+        <w:t xml:space="preserve"> :</w:t>
+      </w:r>
+      <w:proofErr w:type="gramEnd"/>
+      <w:r>
+        <w:rPr>
+          <w:rStyle w:val="Strong"/>
+          <w:rFonts w:cstheme="minorHAnsi"/>
+          <w:sz w:val="24"/>
+          <w:szCs w:val="24"/>
+        </w:rPr>
+        <w:t xml:space="preserve"> </w:t>
+      </w:r>
+      <w:r>
+        <w:rPr>
+          <w:rFonts w:cstheme="minorHAnsi"/>
+          <w:sz w:val="24"/>
+          <w:szCs w:val="24"/>
+          <w:lang w:val="en-GB"/>
+        </w:rPr>
+        <w:t xml:space="preserve">All </w:t>
+      </w:r>
+      <w:r>
+        <w:rPr>
+          <w:rFonts w:cstheme="minorHAnsi"/>
+          <w:sz w:val="24"/>
+          <w:szCs w:val="24"/>
+          <w:lang w:val="en-GB"/>
+        </w:rPr>
+        <w:t>“</w:t>
+      </w:r>
+      <w:r>
+        <w:rPr>
+          <w:rFonts w:cstheme="minorHAnsi"/>
+          <w:sz w:val="24"/>
+          <w:szCs w:val="24"/>
+          <w:lang w:val="en-GB"/>
+        </w:rPr>
+        <w:t>OPEN</w:t>
+      </w:r>
+      <w:r>
+        <w:rPr>
+          <w:rFonts w:cstheme="minorHAnsi"/>
+          <w:sz w:val="24"/>
+          <w:szCs w:val="24"/>
+          <w:lang w:val="en-GB"/>
+        </w:rPr>
+        <w:t>”</w:t>
+      </w:r>
+      <w:r>
+        <w:rPr>
+          <w:rFonts w:cstheme="minorHAnsi"/>
+          <w:sz w:val="24"/>
+          <w:szCs w:val="24"/>
+          <w:lang w:val="en-GB"/>
+        </w:rPr>
+        <w:t xml:space="preserve"> Support Tickets will be shown in the USER Dashboard.</w:t>
+      </w:r>
+    </w:p>
+    <w:p>
+      <w:pPr>
+        <w:pStyle w:val="ListParagraph"/>
+        <w:numPr>
+          <w:ilvl w:val="0"/>
+          <w:numId w:val="2"/>
+        </w:numPr>
+        <w:rPr>
+          <w:rFonts w:cstheme="minorHAnsi"/>
+          <w:sz w:val="24"/>
+          <w:szCs w:val="24"/>
+        </w:rPr>
+      </w:pPr>
+      <w:r>
+        <w:rPr>
+          <w:rStyle w:val="Strong"/>
+          <w:rFonts w:cstheme="minorHAnsi"/>
+          <w:sz w:val="26"/>
+          <w:szCs w:val="26"/>
+        </w:rPr>
+        <w:t xml:space="preserve">Automatic Service </w:t>
+      </w:r>
+      <w:proofErr w:type="gramStart"/>
+      <w:r>
+        <w:rPr>
+          <w:rStyle w:val="Strong"/>
+          <w:rFonts w:cstheme="minorHAnsi"/>
+          <w:sz w:val="26"/>
+          <w:szCs w:val="26"/>
+        </w:rPr>
+        <w:t>Suspension</w:t>
+      </w:r>
+      <w:r>
+        <w:rPr>
+          <w:rStyle w:val="Strong"/>
+          <w:rFonts w:cstheme="minorHAnsi"/>
+          <w:sz w:val="26"/>
+          <w:szCs w:val="26"/>
+        </w:rPr>
+        <w:t xml:space="preserve"> </w:t>
+      </w:r>
+      <w:r>
+        <w:rPr>
+          <w:rFonts w:cstheme="minorHAnsi"/>
+          <w:sz w:val="26"/>
+          <w:szCs w:val="26"/>
+        </w:rPr>
+        <w:t>:</w:t>
+      </w:r>
+      <w:proofErr w:type="gramEnd"/>
+      <w:r>
+        <w:rPr>
+          <w:rFonts w:cstheme="minorHAnsi"/>
+          <w:sz w:val="24"/>
+          <w:szCs w:val="24"/>
+        </w:rPr>
+        <w:t xml:space="preserve"> Automatically </w:t>
+      </w:r>
+      <w:r>
+        <w:rPr>
+          <w:rFonts w:cstheme="minorHAnsi"/>
+          <w:sz w:val="24"/>
+          <w:szCs w:val="24"/>
+        </w:rPr>
+        <w:t>change customer status to “Inactive”</w:t>
+      </w:r>
+      <w:r>
+        <w:rPr>
+          <w:rFonts w:cstheme="minorHAnsi"/>
+          <w:sz w:val="24"/>
+          <w:szCs w:val="24"/>
+        </w:rPr>
+        <w:t xml:space="preserve"> for customers who fail to make payments on time. </w:t>
+      </w:r>
+      <w:r>
+        <w:rPr>
+          <w:rFonts w:cstheme="minorHAnsi"/>
+          <w:sz w:val="24"/>
+          <w:szCs w:val="24"/>
+        </w:rPr>
+        <w:t>Customer status</w:t>
+      </w:r>
+      <w:r>
+        <w:rPr>
+          <w:rFonts w:cstheme="minorHAnsi"/>
+          <w:sz w:val="24"/>
+          <w:szCs w:val="24"/>
+        </w:rPr>
+        <w:t xml:space="preserve"> </w:t>
+      </w:r>
+      <w:r>
+        <w:rPr>
+          <w:rFonts w:cstheme="minorHAnsi"/>
+          <w:sz w:val="24"/>
+          <w:szCs w:val="24"/>
+        </w:rPr>
+        <w:t xml:space="preserve">will be automatically updated </w:t>
+      </w:r>
+      <w:r>
+        <w:rPr>
+          <w:rFonts w:cstheme="minorHAnsi"/>
+          <w:sz w:val="24"/>
+          <w:szCs w:val="24"/>
+        </w:rPr>
+        <w:t>upon payment confirmation.</w:t>
+      </w:r>
+    </w:p>
+    <w:p>
+      <w:pPr>
+        <w:pStyle w:val="ListParagraph"/>
+        <w:numPr>
+          <w:ilvl w:val="0"/>
+          <w:numId w:val="2"/>
+        </w:numPr>
+        <w:rPr>
+          <w:rFonts w:cstheme="minorHAnsi"/>
+          <w:sz w:val="24"/>
+          <w:szCs w:val="24"/>
+        </w:rPr>
+      </w:pPr>
+      <w:r>
+        <w:rPr>
+          <w:rStyle w:val="Strong"/>
+          <w:rFonts w:cstheme="minorHAnsi"/>
+          <w:sz w:val="26"/>
+          <w:szCs w:val="26"/>
+        </w:rPr>
+        <w:t>Service Upgrade/</w:t>
+      </w:r>
+      <w:proofErr w:type="gramStart"/>
+      <w:r>
+        <w:rPr>
+          <w:rStyle w:val="Strong"/>
+          <w:rFonts w:cstheme="minorHAnsi"/>
+          <w:sz w:val="26"/>
+          <w:szCs w:val="26"/>
+        </w:rPr>
+        <w:t>Downgrade</w:t>
+      </w:r>
+      <w:r>
+        <w:rPr>
+          <w:rStyle w:val="Strong"/>
+          <w:rFonts w:cstheme="minorHAnsi"/>
+          <w:sz w:val="26"/>
+          <w:szCs w:val="26"/>
+        </w:rPr>
+        <w:t xml:space="preserve"> </w:t>
+      </w:r>
+      <w:r>
+        <w:rPr>
+          <w:rFonts w:cstheme="minorHAnsi"/>
+          <w:sz w:val="26"/>
+          <w:szCs w:val="26"/>
+        </w:rPr>
+        <w:t>:</w:t>
+      </w:r>
+      <w:proofErr w:type="gramEnd"/>
+      <w:r>
+        <w:rPr>
+          <w:rFonts w:cstheme="minorHAnsi"/>
+          <w:sz w:val="24"/>
+          <w:szCs w:val="24"/>
+        </w:rPr>
+        <w:t xml:space="preserve"> </w:t>
+      </w:r>
+      <w:r>
+        <w:rPr>
+          <w:rFonts w:cstheme="minorHAnsi"/>
+          <w:sz w:val="24"/>
+          <w:szCs w:val="24"/>
+        </w:rPr>
+        <w:t>Customers packages and services can be updated or removed</w:t>
+      </w:r>
+      <w:r>
+        <w:rPr>
+          <w:rFonts w:cstheme="minorHAnsi"/>
+          <w:sz w:val="24"/>
+          <w:szCs w:val="24"/>
+        </w:rPr>
+        <w:t>. Any prorated charges or refunds should be calculated accordingly</w:t>
+      </w:r>
+      <w:r>
+        <w:rPr>
+          <w:rFonts w:cstheme="minorHAnsi"/>
+          <w:sz w:val="24"/>
+          <w:szCs w:val="24"/>
+        </w:rPr>
+        <w:t xml:space="preserve"> in th</w:t>
+      </w:r>
+      <w:r>
+        <w:rPr>
+          <w:rFonts w:cstheme="minorHAnsi"/>
+          <w:sz w:val="24"/>
+          <w:szCs w:val="24"/>
+        </w:rPr>
+        <w:t>at</w:t>
+      </w:r>
+      <w:r>
+        <w:rPr>
+          <w:rFonts w:cstheme="minorHAnsi"/>
+          <w:sz w:val="24"/>
+          <w:szCs w:val="24"/>
+        </w:rPr>
+        <w:t xml:space="preserve"> month</w:t>
+      </w:r>
+      <w:r>
+        <w:rPr>
+          <w:rFonts w:cstheme="minorHAnsi"/>
+          <w:sz w:val="24"/>
+          <w:szCs w:val="24"/>
+        </w:rPr>
+        <w:t>’</w:t>
+      </w:r>
+      <w:r>
+        <w:rPr>
+          <w:rFonts w:cstheme="minorHAnsi"/>
+          <w:sz w:val="24"/>
+          <w:szCs w:val="24"/>
+        </w:rPr>
+        <w:t>s invoice</w:t>
+      </w:r>
+      <w:r>
+        <w:rPr>
+          <w:rFonts w:cstheme="minorHAnsi"/>
+          <w:sz w:val="24"/>
+          <w:szCs w:val="24"/>
+        </w:rPr>
+        <w:t>.</w:t>
+      </w:r>
+    </w:p>
+    <w:p>
+      <w:pPr>
+        <w:pStyle w:val="ListParagraph"/>
+        <w:numPr>
+          <w:ilvl w:val="0"/>
+          <w:numId w:val="2"/>
+        </w:numPr>
+        <w:rPr>
+          <w:rFonts w:cstheme="minorHAnsi"/>
+          <w:sz w:val="24"/>
+          <w:szCs w:val="24"/>
+          <w:lang w:val="en-GB"/>
+        </w:rPr>
+      </w:pPr>
+      <w:r>
+        <w:rPr>
+          <w:rStyle w:val="Strong"/>
+          <w:rFonts w:cstheme="minorHAnsi"/>
+          <w:sz w:val="26"/>
+          <w:szCs w:val="26"/>
+        </w:rPr>
+        <w:t xml:space="preserve">Referral </w:t>
+      </w:r>
+      <w:proofErr w:type="gramStart"/>
+      <w:r>
+        <w:rPr>
+          <w:rStyle w:val="Strong"/>
+          <w:rFonts w:cstheme="minorHAnsi"/>
+          <w:sz w:val="26"/>
+          <w:szCs w:val="26"/>
+        </w:rPr>
+        <w:t>Program</w:t>
+      </w:r>
+      <w:r>
+        <w:rPr>
+          <w:rStyle w:val="Strong"/>
+          <w:rFonts w:cstheme="minorHAnsi"/>
+          <w:sz w:val="26"/>
+          <w:szCs w:val="26"/>
+        </w:rPr>
+        <w:t xml:space="preserve"> </w:t>
+      </w:r>
+      <w:r>
+        <w:rPr>
+          <w:rFonts w:cstheme="minorHAnsi"/>
+          <w:sz w:val="26"/>
+          <w:szCs w:val="26"/>
+        </w:rPr>
+        <w:t>:</w:t>
+      </w:r>
+      <w:proofErr w:type="gramEnd"/>
+      <w:r>
+        <w:rPr>
+          <w:rFonts w:cstheme="minorHAnsi"/>
+          <w:sz w:val="24"/>
+          <w:szCs w:val="24"/>
+        </w:rPr>
+        <w:t xml:space="preserve"> </w:t>
+      </w:r>
+      <w:r>
+        <w:rPr>
+          <w:rFonts w:cstheme="minorHAnsi"/>
+          <w:sz w:val="24"/>
+          <w:szCs w:val="24"/>
+        </w:rPr>
+        <w:t>A</w:t>
+      </w:r>
+      <w:r>
+        <w:rPr>
+          <w:rFonts w:cstheme="minorHAnsi"/>
+          <w:sz w:val="24"/>
+          <w:szCs w:val="24"/>
+        </w:rPr>
+        <w:t xml:space="preserve"> referral program where existing customers can earn discounts for referring new customers to the ISP. Track referrals and apply </w:t>
+      </w:r>
+      <w:r>
+        <w:rPr>
+          <w:rFonts w:cstheme="minorHAnsi"/>
+          <w:sz w:val="24"/>
+          <w:szCs w:val="24"/>
+        </w:rPr>
+        <w:t>discounts</w:t>
+      </w:r>
+      <w:r>
+        <w:rPr>
+          <w:rFonts w:cstheme="minorHAnsi"/>
+          <w:sz w:val="24"/>
+          <w:szCs w:val="24"/>
+        </w:rPr>
+        <w:t xml:space="preserve"> automatically.</w:t>
+      </w:r>
     </w:p>
     <w:sectPr>
+      <w:footerReference w:type="default" r:id="rId7"/>
       <w:pgSz w:w="11906" w:h="16838" w:code="9"/>
       <w:pgMar w:top="1080" w:right="1080" w:bottom="1080" w:left="1080" w:header="720" w:footer="720" w:gutter="0"/>
       <w:cols w:space="720"/>
@@ -340,6 +1260,109 @@
     </w:sectPr>
   </w:body>
 </w:document>
+</file>
+
+<file path=word/endnotes.xml><?xml version="1.0" encoding="utf-8"?>
+<w:endnotes xmlns:wpc="http://schemas.microsoft.com/office/word/2010/wordprocessingCanvas" xmlns:cx="http://schemas.microsoft.com/office/drawing/2014/chartex" xmlns:cx1="http://schemas.microsoft.com/office/drawing/2015/9/8/chartex" xmlns:cx2="http://schemas.microsoft.com/office/drawing/2015/10/21/chartex" xmlns:cx3="http://schemas.microsoft.com/office/drawing/2016/5/9/chartex" xmlns:cx4="http://schemas.microsoft.com/office/drawing/2016/5/10/chartex" xmlns:cx5="http://schemas.microsoft.com/office/drawing/2016/5/11/chartex" xmlns:cx6="http://schemas.microsoft.com/office/drawing/2016/5/12/chartex" xmlns:cx7="http://schemas.microsoft.com/office/drawing/2016/5/13/chartex" xmlns:cx8="http://schemas.microsoft.com/office/drawing/2016/5/14/chartex" xmlns:mc="http://schemas.openxmlformats.org/markup-compatibility/2006" xmlns:aink="http://schemas.microsoft.com/office/drawing/2016/ink" xmlns:am3d="http://schemas.microsoft.com/office/drawing/2017/model3d" xmlns:o="urn:schemas-microsoft-com:office:office" xmlns:oel="http://schemas.microsoft.com/office/2019/extlst" xmlns:r="http://schemas.openxmlformats.org/officeDocument/2006/relationships" xmlns:m="http://schemas.openxmlformats.org/officeDocument/2006/math" xmlns:v="urn:schemas-microsoft-com:vml" xmlns:wp14="http://schemas.microsoft.com/office/word/2010/wordprocessingDrawing" xmlns:wp="http://schemas.openxmlformats.org/drawingml/2006/wordprocessingDrawing" xmlns:w10="urn:schemas-microsoft-com:office:word" xmlns:w="http://schemas.openxmlformats.org/wordprocessingml/2006/main" xmlns:w14="http://schemas.microsoft.com/office/word/2010/wordml" xmlns:w15="http://schemas.microsoft.com/office/word/2012/wordml" xmlns:w16cex="http://schemas.microsoft.com/office/word/2018/wordml/cex" xmlns:w16cid="http://schemas.microsoft.com/office/word/2016/wordml/cid" xmlns:w16="http://schemas.microsoft.com/office/word/2018/wordml" xmlns:w16sdtdh="http://schemas.microsoft.com/office/word/2020/wordml/sdtdatahash" xmlns:w16se="http://schemas.microsoft.com/office/word/2015/wordml/symex" xmlns:wpg="http://schemas.microsoft.com/office/word/2010/wordprocessingGroup" xmlns:wpi="http://schemas.microsoft.com/office/word/2010/wordprocessingInk" xmlns:wne="http://schemas.microsoft.com/office/word/2006/wordml" xmlns:wps="http://schemas.microsoft.com/office/word/2010/wordprocessingShape" mc:Ignorable="w14 w15 w16se w16cid w16 w16cex w16sdtdh wp14">
+  <w:endnote w:type="separator" w:id="-1">
+    <w:p>
+      <w:pPr>
+        <w:spacing w:after="0" w:line="240" w:lineRule="auto"/>
+      </w:pPr>
+      <w:r>
+        <w:separator/>
+      </w:r>
+    </w:p>
+  </w:endnote>
+  <w:endnote w:type="continuationSeparator" w:id="0">
+    <w:p>
+      <w:pPr>
+        <w:spacing w:after="0" w:line="240" w:lineRule="auto"/>
+      </w:pPr>
+      <w:r>
+        <w:continuationSeparator/>
+      </w:r>
+    </w:p>
+  </w:endnote>
+</w:endnotes>
+</file>
+
+<file path=word/footer1.xml><?xml version="1.0" encoding="utf-8"?>
+<w:ftr xmlns:wpc="http://schemas.microsoft.com/office/word/2010/wordprocessingCanvas" xmlns:cx="http://schemas.microsoft.com/office/drawing/2014/chartex" xmlns:cx1="http://schemas.microsoft.com/office/drawing/2015/9/8/chartex" xmlns:cx2="http://schemas.microsoft.com/office/drawing/2015/10/21/chartex" xmlns:cx3="http://schemas.microsoft.com/office/drawing/2016/5/9/chartex" xmlns:cx4="http://schemas.microsoft.com/office/drawing/2016/5/10/chartex" xmlns:cx5="http://schemas.microsoft.com/office/drawing/2016/5/11/chartex" xmlns:cx6="http://schemas.microsoft.com/office/drawing/2016/5/12/chartex" xmlns:cx7="http://schemas.microsoft.com/office/drawing/2016/5/13/chartex" xmlns:cx8="http://schemas.microsoft.com/office/drawing/2016/5/14/chartex" xmlns:mc="http://schemas.openxmlformats.org/markup-compatibility/2006" xmlns:aink="http://schemas.microsoft.com/office/drawing/2016/ink" xmlns:am3d="http://schemas.microsoft.com/office/drawing/2017/model3d" xmlns:o="urn:schemas-microsoft-com:office:office" xmlns:oel="http://schemas.microsoft.com/office/2019/extlst" xmlns:r="http://schemas.openxmlformats.org/officeDocument/2006/relationships" xmlns:m="http://schemas.openxmlformats.org/officeDocument/2006/math" xmlns:v="urn:schemas-microsoft-com:vml" xmlns:wp14="http://schemas.microsoft.com/office/word/2010/wordprocessingDrawing" xmlns:wp="http://schemas.openxmlformats.org/drawingml/2006/wordprocessingDrawing" xmlns:w10="urn:schemas-microsoft-com:office:word" xmlns:w="http://schemas.openxmlformats.org/wordprocessingml/2006/main" xmlns:w14="http://schemas.microsoft.com/office/word/2010/wordml" xmlns:w15="http://schemas.microsoft.com/office/word/2012/wordml" xmlns:w16cex="http://schemas.microsoft.com/office/word/2018/wordml/cex" xmlns:w16cid="http://schemas.microsoft.com/office/word/2016/wordml/cid" xmlns:w16="http://schemas.microsoft.com/office/word/2018/wordml" xmlns:w16sdtdh="http://schemas.microsoft.com/office/word/2020/wordml/sdtdatahash" xmlns:w16se="http://schemas.microsoft.com/office/word/2015/wordml/symex" xmlns:wpg="http://schemas.microsoft.com/office/word/2010/wordprocessingGroup" xmlns:wpi="http://schemas.microsoft.com/office/word/2010/wordprocessingInk" xmlns:wne="http://schemas.microsoft.com/office/word/2006/wordml" xmlns:wps="http://schemas.microsoft.com/office/word/2010/wordprocessingShape" mc:Ignorable="w14 w15 w16se w16cid w16 w16cex w16sdtdh wp14">
+  <w:sdt>
+    <w:sdtPr>
+      <w:id w:val="839667963"/>
+      <w:docPartObj>
+        <w:docPartGallery w:val="Page Numbers (Bottom of Page)"/>
+        <w:docPartUnique/>
+      </w:docPartObj>
+    </w:sdtPr>
+    <w:sdtEndPr>
+      <w:rPr>
+        <w:noProof/>
+      </w:rPr>
+    </w:sdtEndPr>
+    <w:sdtContent>
+      <w:p>
+        <w:pPr>
+          <w:pStyle w:val="Footer"/>
+          <w:jc w:val="right"/>
+        </w:pPr>
+        <w:r>
+          <w:fldChar w:fldCharType="begin"/>
+        </w:r>
+        <w:r>
+          <w:instrText xml:space="preserve"> PAGE   \* MERGEFORMAT </w:instrText>
+        </w:r>
+        <w:r>
+          <w:fldChar w:fldCharType="separate"/>
+        </w:r>
+        <w:r>
+          <w:rPr>
+            <w:noProof/>
+          </w:rPr>
+          <w:t>2</w:t>
+        </w:r>
+        <w:r>
+          <w:rPr>
+            <w:noProof/>
+          </w:rPr>
+          <w:fldChar w:fldCharType="end"/>
+        </w:r>
+      </w:p>
+    </w:sdtContent>
+  </w:sdt>
+  <w:p>
+    <w:pPr>
+      <w:pStyle w:val="Footer"/>
+    </w:pPr>
+  </w:p>
+</w:ftr>
+</file>
+
+<file path=word/footnotes.xml><?xml version="1.0" encoding="utf-8"?>
+<w:footnotes xmlns:wpc="http://schemas.microsoft.com/office/word/2010/wordprocessingCanvas" xmlns:cx="http://schemas.microsoft.com/office/drawing/2014/chartex" xmlns:cx1="http://schemas.microsoft.com/office/drawing/2015/9/8/chartex" xmlns:cx2="http://schemas.microsoft.com/office/drawing/2015/10/21/chartex" xmlns:cx3="http://schemas.microsoft.com/office/drawing/2016/5/9/chartex" xmlns:cx4="http://schemas.microsoft.com/office/drawing/2016/5/10/chartex" xmlns:cx5="http://schemas.microsoft.com/office/drawing/2016/5/11/chartex" xmlns:cx6="http://schemas.microsoft.com/office/drawing/2016/5/12/chartex" xmlns:cx7="http://schemas.microsoft.com/office/drawing/2016/5/13/chartex" xmlns:cx8="http://schemas.microsoft.com/office/drawing/2016/5/14/chartex" xmlns:mc="http://schemas.openxmlformats.org/markup-compatibility/2006" xmlns:aink="http://schemas.microsoft.com/office/drawing/2016/ink" xmlns:am3d="http://schemas.microsoft.com/office/drawing/2017/model3d" xmlns:o="urn:schemas-microsoft-com:office:office" xmlns:oel="http://schemas.microsoft.com/office/2019/extlst" xmlns:r="http://schemas.openxmlformats.org/officeDocument/2006/relationships" xmlns:m="http://schemas.openxmlformats.org/officeDocument/2006/math" xmlns:v="urn:schemas-microsoft-com:vml" xmlns:wp14="http://schemas.microsoft.com/office/word/2010/wordprocessingDrawing" xmlns:wp="http://schemas.openxmlformats.org/drawingml/2006/wordprocessingDrawing" xmlns:w10="urn:schemas-microsoft-com:office:word" xmlns:w="http://schemas.openxmlformats.org/wordprocessingml/2006/main" xmlns:w14="http://schemas.microsoft.com/office/word/2010/wordml" xmlns:w15="http://schemas.microsoft.com/office/word/2012/wordml" xmlns:w16cex="http://schemas.microsoft.com/office/word/2018/wordml/cex" xmlns:w16cid="http://schemas.microsoft.com/office/word/2016/wordml/cid" xmlns:w16="http://schemas.microsoft.com/office/word/2018/wordml" xmlns:w16sdtdh="http://schemas.microsoft.com/office/word/2020/wordml/sdtdatahash" xmlns:w16se="http://schemas.microsoft.com/office/word/2015/wordml/symex" xmlns:wpg="http://schemas.microsoft.com/office/word/2010/wordprocessingGroup" xmlns:wpi="http://schemas.microsoft.com/office/word/2010/wordprocessingInk" xmlns:wne="http://schemas.microsoft.com/office/word/2006/wordml" xmlns:wps="http://schemas.microsoft.com/office/word/2010/wordprocessingShape" mc:Ignorable="w14 w15 w16se w16cid w16 w16cex w16sdtdh wp14">
+  <w:footnote w:type="separator" w:id="-1">
+    <w:p>
+      <w:pPr>
+        <w:spacing w:after="0" w:line="240" w:lineRule="auto"/>
+      </w:pPr>
+      <w:r>
+        <w:separator/>
+      </w:r>
+    </w:p>
+  </w:footnote>
+  <w:footnote w:type="continuationSeparator" w:id="0">
+    <w:p>
+      <w:pPr>
+        <w:spacing w:after="0" w:line="240" w:lineRule="auto"/>
+      </w:pPr>
+      <w:r>
+        <w:continuationSeparator/>
+      </w:r>
+    </w:p>
+  </w:footnote>
+</w:footnotes>
 </file>
 
 <file path=word/numbering.xml><?xml version="1.0" encoding="utf-8"?>
@@ -433,8 +1456,101 @@
       </w:pPr>
     </w:lvl>
   </w:abstractNum>
+  <w:abstractNum w:abstractNumId="1" w15:restartNumberingAfterBreak="0">
+    <w:nsid w:val="751749A7"/>
+    <w:multiLevelType w:val="hybridMultilevel"/>
+    <w:tmpl w:val="02F4AABC"/>
+    <w:lvl w:ilvl="0" w:tplc="AD9A5A8C">
+      <w:start w:val="1"/>
+      <w:numFmt w:val="decimal"/>
+      <w:lvlText w:val="%1."/>
+      <w:lvlJc w:val="left"/>
+      <w:pPr>
+        <w:ind w:left="360" w:hanging="360"/>
+      </w:pPr>
+      <w:rPr>
+        <w:rFonts w:hint="default"/>
+        <w:b/>
+      </w:rPr>
+    </w:lvl>
+    <w:lvl w:ilvl="1" w:tplc="04090019" w:tentative="1">
+      <w:start w:val="1"/>
+      <w:numFmt w:val="lowerLetter"/>
+      <w:lvlText w:val="%2."/>
+      <w:lvlJc w:val="left"/>
+      <w:pPr>
+        <w:ind w:left="1080" w:hanging="360"/>
+      </w:pPr>
+    </w:lvl>
+    <w:lvl w:ilvl="2" w:tplc="0409001B" w:tentative="1">
+      <w:start w:val="1"/>
+      <w:numFmt w:val="lowerRoman"/>
+      <w:lvlText w:val="%3."/>
+      <w:lvlJc w:val="right"/>
+      <w:pPr>
+        <w:ind w:left="1800" w:hanging="180"/>
+      </w:pPr>
+    </w:lvl>
+    <w:lvl w:ilvl="3" w:tplc="0409000F" w:tentative="1">
+      <w:start w:val="1"/>
+      <w:numFmt w:val="decimal"/>
+      <w:lvlText w:val="%4."/>
+      <w:lvlJc w:val="left"/>
+      <w:pPr>
+        <w:ind w:left="2520" w:hanging="360"/>
+      </w:pPr>
+    </w:lvl>
+    <w:lvl w:ilvl="4" w:tplc="04090019" w:tentative="1">
+      <w:start w:val="1"/>
+      <w:numFmt w:val="lowerLetter"/>
+      <w:lvlText w:val="%5."/>
+      <w:lvlJc w:val="left"/>
+      <w:pPr>
+        <w:ind w:left="3240" w:hanging="360"/>
+      </w:pPr>
+    </w:lvl>
+    <w:lvl w:ilvl="5" w:tplc="0409001B" w:tentative="1">
+      <w:start w:val="1"/>
+      <w:numFmt w:val="lowerRoman"/>
+      <w:lvlText w:val="%6."/>
+      <w:lvlJc w:val="right"/>
+      <w:pPr>
+        <w:ind w:left="3960" w:hanging="180"/>
+      </w:pPr>
+    </w:lvl>
+    <w:lvl w:ilvl="6" w:tplc="0409000F" w:tentative="1">
+      <w:start w:val="1"/>
+      <w:numFmt w:val="decimal"/>
+      <w:lvlText w:val="%7."/>
+      <w:lvlJc w:val="left"/>
+      <w:pPr>
+        <w:ind w:left="4680" w:hanging="360"/>
+      </w:pPr>
+    </w:lvl>
+    <w:lvl w:ilvl="7" w:tplc="04090019" w:tentative="1">
+      <w:start w:val="1"/>
+      <w:numFmt w:val="lowerLetter"/>
+      <w:lvlText w:val="%8."/>
+      <w:lvlJc w:val="left"/>
+      <w:pPr>
+        <w:ind w:left="5400" w:hanging="360"/>
+      </w:pPr>
+    </w:lvl>
+    <w:lvl w:ilvl="8" w:tplc="0409001B" w:tentative="1">
+      <w:start w:val="1"/>
+      <w:numFmt w:val="lowerRoman"/>
+      <w:lvlText w:val="%9."/>
+      <w:lvlJc w:val="right"/>
+      <w:pPr>
+        <w:ind w:left="6120" w:hanging="180"/>
+      </w:pPr>
+    </w:lvl>
+  </w:abstractNum>
   <w:num w:numId="1" w16cid:durableId="1017388895">
     <w:abstractNumId w:val="0"/>
+  </w:num>
+  <w:num w:numId="2" w16cid:durableId="595866462">
+    <w:abstractNumId w:val="1"/>
   </w:num>
 </w:numbering>
 </file>
@@ -878,6 +1994,61 @@
       <w:contextualSpacing/>
     </w:pPr>
   </w:style>
+  <w:style w:type="character" w:styleId="Strong">
+    <w:name w:val="Strong"/>
+    <w:basedOn w:val="DefaultParagraphFont"/>
+    <w:uiPriority w:val="22"/>
+    <w:qFormat/>
+    <w:rsid w:val="00443768"/>
+    <w:rPr>
+      <w:b/>
+      <w:bCs/>
+    </w:rPr>
+  </w:style>
+  <w:style w:type="paragraph" w:styleId="Header">
+    <w:name w:val="header"/>
+    <w:basedOn w:val="Normal"/>
+    <w:link w:val="HeaderChar"/>
+    <w:uiPriority w:val="99"/>
+    <w:unhideWhenUsed/>
+    <w:rsid w:val="002903F4"/>
+    <w:pPr>
+      <w:tabs>
+        <w:tab w:val="center" w:pos="4680"/>
+        <w:tab w:val="right" w:pos="9360"/>
+      </w:tabs>
+      <w:spacing w:after="0" w:line="240" w:lineRule="auto"/>
+    </w:pPr>
+  </w:style>
+  <w:style w:type="character" w:customStyle="1" w:styleId="HeaderChar">
+    <w:name w:val="Header Char"/>
+    <w:basedOn w:val="DefaultParagraphFont"/>
+    <w:link w:val="Header"/>
+    <w:uiPriority w:val="99"/>
+    <w:rsid w:val="002903F4"/>
+  </w:style>
+  <w:style w:type="paragraph" w:styleId="Footer">
+    <w:name w:val="footer"/>
+    <w:basedOn w:val="Normal"/>
+    <w:link w:val="FooterChar"/>
+    <w:uiPriority w:val="99"/>
+    <w:unhideWhenUsed/>
+    <w:rsid w:val="002903F4"/>
+    <w:pPr>
+      <w:tabs>
+        <w:tab w:val="center" w:pos="4680"/>
+        <w:tab w:val="right" w:pos="9360"/>
+      </w:tabs>
+      <w:spacing w:after="0" w:line="240" w:lineRule="auto"/>
+    </w:pPr>
+  </w:style>
+  <w:style w:type="character" w:customStyle="1" w:styleId="FooterChar">
+    <w:name w:val="Footer Char"/>
+    <w:basedOn w:val="DefaultParagraphFont"/>
+    <w:link w:val="Footer"/>
+    <w:uiPriority w:val="99"/>
+    <w:rsid w:val="002903F4"/>
+  </w:style>
 </w:styles>
 </file>
 
